--- a/面试题C/华三C笔试题/H3C题目.docx
+++ b/面试题C/华三C笔试题/H3C题目.docx
@@ -299,6 +299,8 @@
         </w:rPr>
         <w:t>{</w:t>
       </w:r>
+      <w:bookmarkStart w:id="0" w:name="_GoBack"/>
+      <w:bookmarkEnd w:id="0"/>
     </w:p>
     <w:p>
       <w:r>
@@ -758,7 +760,19 @@
         <w:rPr>
           <w:rFonts w:hint="eastAsia"/>
         </w:rPr>
-        <w:t xml:space="preserve">     </w:t>
+        <w:t xml:space="preserve">  </w:t>
+      </w:r>
+      <w:r>
+        <w:rPr>
+          <w:rFonts w:hint="eastAsia"/>
+        </w:rPr>
+        <w:t>B</w:t>
+      </w:r>
+      <w:r>
+        <w:rPr>
+          <w:rFonts w:hint="eastAsia"/>
+        </w:rPr>
+        <w:t xml:space="preserve">   </w:t>
       </w:r>
       <w:r>
         <w:rPr>
@@ -850,50 +864,142 @@
         <w:rPr>
           <w:rFonts w:hint="eastAsia"/>
         </w:rPr>
+        <w:t xml:space="preserve"> </w:t>
+      </w:r>
+      <w:r>
+        <w:t>b</w:t>
+      </w:r>
+      <w:r>
+        <w:rPr>
+          <w:rFonts w:hint="eastAsia"/>
+        </w:rPr>
+        <w:t xml:space="preserve">   </w:t>
+      </w:r>
+      <w:r>
+        <w:rPr>
+          <w:rFonts w:hint="eastAsia"/>
+        </w:rPr>
+        <w:t>）</w:t>
+      </w:r>
+    </w:p>
+    <w:p>
+      <w:r>
+        <w:t>M</w:t>
+      </w:r>
+      <w:r>
+        <w:rPr>
+          <w:rFonts w:hint="eastAsia"/>
+        </w:rPr>
+        <w:t>ain</w:t>
+      </w:r>
+      <w:r>
+        <w:rPr>
+          <w:rFonts w:hint="eastAsia"/>
+        </w:rPr>
+        <w:t>（</w:t>
+      </w:r>
+      <w:r>
+        <w:rPr>
+          <w:rFonts w:hint="eastAsia"/>
+        </w:rPr>
+        <w:t xml:space="preserve">  </w:t>
+      </w:r>
+      <w:r>
+        <w:rPr>
+          <w:rFonts w:hint="eastAsia"/>
+        </w:rPr>
+        <w:t>）</w:t>
+      </w:r>
+    </w:p>
+    <w:p>
+      <w:r>
+        <w:rPr>
+          <w:rFonts w:hint="eastAsia"/>
+        </w:rPr>
+        <w:t>{</w:t>
+      </w:r>
+    </w:p>
+    <w:p>
+      <w:pPr>
+        <w:ind w:firstLine="405"/>
+      </w:pPr>
+      <w:r>
+        <w:t>I</w:t>
+      </w:r>
+      <w:r>
+        <w:rPr>
+          <w:rFonts w:hint="eastAsia"/>
+        </w:rPr>
+        <w:t xml:space="preserve">nt a </w:t>
+      </w:r>
+      <w:r>
+        <w:rPr>
+          <w:rFonts w:hint="eastAsia"/>
+        </w:rPr>
+        <w:t>【</w:t>
+      </w:r>
+      <w:r>
+        <w:rPr>
+          <w:rFonts w:hint="eastAsia"/>
+        </w:rPr>
+        <w:t>10</w:t>
+      </w:r>
+      <w:r>
+        <w:rPr>
+          <w:rFonts w:hint="eastAsia"/>
+        </w:rPr>
+        <w:t>】</w:t>
+      </w:r>
+      <w:r>
+        <w:rPr>
+          <w:rFonts w:hint="eastAsia"/>
+        </w:rPr>
+        <w:t>={6,7,2,9,1,10,5,8,4,3},*p=a,1</w:t>
+      </w:r>
+    </w:p>
+    <w:p>
+      <w:pPr>
+        <w:ind w:firstLine="405"/>
+      </w:pPr>
+      <w:r>
+        <w:t>F</w:t>
+      </w:r>
+      <w:r>
+        <w:rPr>
+          <w:rFonts w:hint="eastAsia"/>
+        </w:rPr>
+        <w:t>or(i=0;i&lt;10; i++,p++)</w:t>
+      </w:r>
+    </w:p>
+    <w:p>
+      <w:pPr>
+        <w:ind w:firstLine="405"/>
+      </w:pPr>
+      <w:r>
+        <w:rPr>
+          <w:rFonts w:hint="eastAsia"/>
+        </w:rPr>
+        <w:t>{</w:t>
+      </w:r>
+    </w:p>
+    <w:p>
+      <w:pPr>
+        <w:ind w:firstLine="405"/>
+      </w:pPr>
+      <w:r>
+        <w:rPr>
+          <w:rFonts w:hint="eastAsia"/>
+        </w:rPr>
         <w:t xml:space="preserve">    </w:t>
       </w:r>
       <w:r>
-        <w:rPr>
-          <w:rFonts w:hint="eastAsia"/>
-        </w:rPr>
-        <w:t>）</w:t>
-      </w:r>
-    </w:p>
-    <w:p>
-      <w:r>
-        <w:t>M</w:t>
-      </w:r>
-      <w:r>
-        <w:rPr>
-          <w:rFonts w:hint="eastAsia"/>
-        </w:rPr>
-        <w:t>ain</w:t>
-      </w:r>
-      <w:r>
-        <w:rPr>
-          <w:rFonts w:hint="eastAsia"/>
-        </w:rPr>
-        <w:t>（</w:t>
-      </w:r>
-      <w:r>
-        <w:rPr>
-          <w:rFonts w:hint="eastAsia"/>
-        </w:rPr>
-        <w:t xml:space="preserve">  </w:t>
-      </w:r>
-      <w:r>
-        <w:rPr>
-          <w:rFonts w:hint="eastAsia"/>
-        </w:rPr>
-        <w:t>）</w:t>
-      </w:r>
-    </w:p>
-    <w:p>
-      <w:r>
-        <w:rPr>
-          <w:rFonts w:hint="eastAsia"/>
-        </w:rPr>
-        <w:t>{</w:t>
+        <w:t>I</w:t>
+      </w:r>
+      <w:r>
+        <w:rPr>
+          <w:rFonts w:hint="eastAsia"/>
+        </w:rPr>
+        <w:t>f(            )*a  *p</w:t>
       </w:r>
     </w:p>
     <w:p>
@@ -901,37 +1007,10 @@
         <w:ind w:firstLine="405"/>
       </w:pPr>
       <w:r>
-        <w:t>I</w:t>
-      </w:r>
-      <w:r>
-        <w:rPr>
-          <w:rFonts w:hint="eastAsia"/>
-        </w:rPr>
-        <w:t xml:space="preserve">nt a </w:t>
-      </w:r>
-      <w:r>
-        <w:rPr>
-          <w:rFonts w:hint="eastAsia"/>
-        </w:rPr>
-        <w:t>【</w:t>
-      </w:r>
-      <w:r>
-        <w:rPr>
-          <w:rFonts w:hint="eastAsia"/>
-        </w:rPr>
-        <w:t>10</w:t>
-      </w:r>
-      <w:r>
-        <w:rPr>
-          <w:rFonts w:hint="eastAsia"/>
-        </w:rPr>
-        <w:t>】</w:t>
-      </w:r>
-      <w:r>
-        <w:rPr>
-          <w:rFonts w:hint="eastAsia"/>
-        </w:rPr>
-        <w:t>={6,7,2,9,1,10,5,8,4,3},*p=a,1</w:t>
+        <w:rPr>
+          <w:rFonts w:hint="eastAsia"/>
+        </w:rPr>
+        <w:t>}</w:t>
       </w:r>
     </w:p>
     <w:p>
@@ -939,62 +1018,6 @@
         <w:ind w:firstLine="405"/>
       </w:pPr>
       <w:r>
-        <w:t>F</w:t>
-      </w:r>
-      <w:r>
-        <w:rPr>
-          <w:rFonts w:hint="eastAsia"/>
-        </w:rPr>
-        <w:t>or(i=0;i&lt;10; i++,p++)</w:t>
-      </w:r>
-    </w:p>
-    <w:p>
-      <w:pPr>
-        <w:ind w:firstLine="405"/>
-      </w:pPr>
-      <w:r>
-        <w:rPr>
-          <w:rFonts w:hint="eastAsia"/>
-        </w:rPr>
-        <w:t>{</w:t>
-      </w:r>
-    </w:p>
-    <w:p>
-      <w:pPr>
-        <w:ind w:firstLine="405"/>
-      </w:pPr>
-      <w:r>
-        <w:rPr>
-          <w:rFonts w:hint="eastAsia"/>
-        </w:rPr>
-        <w:t xml:space="preserve">    </w:t>
-      </w:r>
-      <w:r>
-        <w:t>I</w:t>
-      </w:r>
-      <w:r>
-        <w:rPr>
-          <w:rFonts w:hint="eastAsia"/>
-        </w:rPr>
-        <w:t>f(            )*a  *p</w:t>
-      </w:r>
-    </w:p>
-    <w:p>
-      <w:pPr>
-        <w:ind w:firstLine="405"/>
-      </w:pPr>
-      <w:r>
-        <w:rPr>
-          <w:rFonts w:hint="eastAsia"/>
-        </w:rPr>
-        <w:t>}</w:t>
-      </w:r>
-    </w:p>
-    <w:p>
-      <w:pPr>
-        <w:ind w:firstLine="405"/>
-      </w:pPr>
-      <w:r>
         <w:t>P</w:t>
       </w:r>
       <w:r>
@@ -1033,8 +1056,6 @@
         </w:rPr>
         <w:t>A  p&gt;a     B  *p&gt;a[0]     C *P&gt;*a[0]     D *P[0]&gt;*a[0]</w:t>
       </w:r>
-      <w:bookmarkStart w:id="0" w:name="_GoBack"/>
-      <w:bookmarkEnd w:id="0"/>
     </w:p>
     <w:sectPr>
       <w:pgSz w:w="11906" w:h="16838"/>
